--- a/templates/TranscriptRequestLetter.docx
+++ b/templates/TranscriptRequestLetter.docx
@@ -516,7 +516,22 @@
           <w:szCs w:val="22"/>
           <w:lang w:val="en-US" w:eastAsia="zh-CN" w:bidi="ar"/>
         </w:rPr>
-        <w:t>I am writing to request an official academic transcript. I am a {{yearOfStudy}} student (or graduate) of the {{programOfStudy}} at The State University of Zanzibar (SUZA), with registration number {{registrationNumber}}.</w:t>
+        <w:t>I am writing to request an official academic transcript. I am a year</w:t>
+      </w:r>
+      <w:bookmarkStart w:id="0" w:name="_GoBack"/>
+      <w:bookmarkEnd w:id="0"/>
+      <w:r>
+        <w:rPr>
+          <w:rStyle w:val="17"/>
+          <w:rFonts w:hint="default" w:ascii="SimSun" w:hAnsi="SimSun" w:eastAsia="SimSun" w:cs="SimSun"/>
+          <w:b w:val="0"/>
+          <w:bCs w:val="0"/>
+          <w:kern w:val="0"/>
+          <w:sz w:val="22"/>
+          <w:szCs w:val="22"/>
+          <w:lang w:val="en-US" w:eastAsia="zh-CN" w:bidi="ar"/>
+        </w:rPr>
+        <w:t xml:space="preserve"> {{yearOfStudy}} student (or graduate) of the {{programOfStudy}} at The State University of Zanzibar (SUZA), with registration number {{registrationNumber}}.</w:t>
       </w:r>
     </w:p>
     <w:p>
@@ -543,22 +558,7 @@
           <w:szCs w:val="22"/>
           <w:lang w:val="en-US" w:eastAsia="zh-CN" w:bidi="ar"/>
         </w:rPr>
-        <w:t xml:space="preserve">The transcript is required for {{transcriptPurpose}}. Kindly </w:t>
-      </w:r>
-      <w:bookmarkStart w:id="0" w:name="_GoBack"/>
-      <w:bookmarkEnd w:id="0"/>
-      <w:r>
-        <w:rPr>
-          <w:rStyle w:val="17"/>
-          <w:rFonts w:hint="default" w:ascii="SimSun" w:hAnsi="SimSun" w:eastAsia="SimSun" w:cs="SimSun"/>
-          <w:b w:val="0"/>
-          <w:bCs w:val="0"/>
-          <w:kern w:val="0"/>
-          <w:sz w:val="22"/>
-          <w:szCs w:val="22"/>
-          <w:lang w:val="en-US" w:eastAsia="zh-CN" w:bidi="ar"/>
-        </w:rPr>
-        <w:t>let me know the process or any required fees I should settle to facilitate this request.</w:t>
+        <w:t>The transcript is required for {{transcriptPurpose}}. Kindly let me know the process or any required fees I should settle to facilitate this request.</w:t>
       </w:r>
     </w:p>
     <w:p>

--- a/templates/TranscriptRequestLetter.docx
+++ b/templates/TranscriptRequestLetter.docx
@@ -516,7 +516,7 @@
           <w:szCs w:val="22"/>
           <w:lang w:val="en-US" w:eastAsia="zh-CN" w:bidi="ar"/>
         </w:rPr>
-        <w:t>I am writing to request an official academic transcript. I am a year</w:t>
+        <w:t>I am writing to request an official academic transcript. I am a year {{yearOfStudy}} student</w:t>
       </w:r>
       <w:bookmarkStart w:id="0" w:name="_GoBack"/>
       <w:bookmarkEnd w:id="0"/>
@@ -531,7 +531,7 @@
           <w:szCs w:val="22"/>
           <w:lang w:val="en-US" w:eastAsia="zh-CN" w:bidi="ar"/>
         </w:rPr>
-        <w:t xml:space="preserve"> {{yearOfStudy}} student (or graduate) of the {{programOfStudy}} at The State University of Zanzibar (SUZA), with registration number {{registrationNumber}}.</w:t>
+        <w:t xml:space="preserve"> of the {{programOfStudy}} at The State University of Zanzibar (SUZA), with registration number {{registrationNumber}}.</w:t>
       </w:r>
     </w:p>
     <w:p>
@@ -984,7 +984,7 @@
     <w:lsdException w:unhideWhenUsed="0" w:uiPriority="99" w:name="Balloon Text"/>
     <w:lsdException w:unhideWhenUsed="0" w:uiPriority="39" w:semiHidden="0" w:name="Table Grid"/>
     <w:lsdException w:uiPriority="99" w:name="Table Theme"/>
-    <w:lsdException w:unhideWhenUsed="0" w:uiPriority="99" w:name="Placeholder Text"/>
+    <w:lsdException w:qFormat="1" w:unhideWhenUsed="0" w:uiPriority="99" w:name="Placeholder Text"/>
     <w:lsdException w:unhideWhenUsed="0" w:uiPriority="60" w:semiHidden="0" w:name="Light Shading"/>
     <w:lsdException w:unhideWhenUsed="0" w:uiPriority="61" w:semiHidden="0" w:name="Light List"/>
     <w:lsdException w:unhideWhenUsed="0" w:uiPriority="62" w:semiHidden="0" w:name="Light Grid"/>
@@ -1480,6 +1480,7 @@
     <w:basedOn w:val="11"/>
     <w:link w:val="7"/>
     <w:semiHidden/>
+    <w:qFormat/>
     <w:uiPriority w:val="9"/>
     <w:rPr>
       <w:rFonts w:eastAsia="黑体" w:cs="Times New Roman"/>
@@ -1699,6 +1700,7 @@
     <w:name w:val="Placeholder Text"/>
     <w:basedOn w:val="11"/>
     <w:semiHidden/>
+    <w:qFormat/>
     <w:uiPriority w:val="99"/>
     <w:rPr>
       <w:color w:val="808080"/>
@@ -1708,6 +1710,7 @@
     <w:name w:val="Unresolved Mention1"/>
     <w:basedOn w:val="11"/>
     <w:semiHidden/>
+    <w:qFormat/>
     <w:uiPriority w:val="99"/>
     <w:rPr>
       <w:color w:val="605E5C"/>
